--- a/_Doc/20220914/20220914.docx
+++ b/_Doc/20220914/20220914.docx
@@ -612,6 +612,7 @@
           <w:sz w:val="24"/>
           <w:szCs w:val="24"/>
         </w:rPr>
+        <w:lastRenderedPageBreak/>
         <w:t>พี่ต้นครับ</w:t>
       </w:r>
       <w:proofErr w:type="spellEnd"/>
@@ -730,7 +731,6 @@
           <w:sz w:val="24"/>
           <w:szCs w:val="24"/>
         </w:rPr>
-        <w:lastRenderedPageBreak/>
         <w:drawing>
           <wp:inline distT="0" distB="0" distL="0" distR="0" wp14:anchorId="139FC4BC" wp14:editId="329027B0">
             <wp:extent cx="4801809" cy="3544925"/>
@@ -870,9 +870,11 @@
     <w:p>
       <w:pPr>
         <w:rPr>
-          <w:rFonts w:ascii="TH SarabunPSK" w:hAnsi="TH SarabunPSK" w:cs="TH SarabunPSK"/>
-          <w:sz w:val="24"/>
-          <w:szCs w:val="24"/>
+          <w:rFonts w:ascii="TH SarabunPSK" w:hAnsi="TH SarabunPSK" w:cs="TH SarabunPSK" w:hint="cs"/>
+          <w:sz w:val="24"/>
+          <w:szCs w:val="24"/>
+          <w:cs/>
+          <w:lang w:val="en-US"/>
         </w:rPr>
       </w:pPr>
       <w:r>
@@ -891,6 +893,16 @@
           <w:cs/>
         </w:rPr>
         <w:t>บันทึกยอดธนาคา</w:t>
+      </w:r>
+      <w:r>
+        <w:rPr>
+          <w:rFonts w:ascii="TH SarabunPSK" w:hAnsi="TH SarabunPSK" w:cs="TH SarabunPSK" w:hint="cs"/>
+          <w:sz w:val="24"/>
+          <w:szCs w:val="24"/>
+          <w:cs/>
+          <w:lang w:val="en-US"/>
+        </w:rPr>
+        <w:t>ร</w:t>
       </w:r>
     </w:p>
     <w:p>
@@ -1050,6 +1062,15 @@
           <w:rFonts w:ascii="TH SarabunPSK" w:hAnsi="TH SarabunPSK" w:cs="TH SarabunPSK"/>
           <w:sz w:val="24"/>
           <w:szCs w:val="24"/>
+        </w:rPr>
+      </w:pPr>
+    </w:p>
+    <w:p>
+      <w:pPr>
+        <w:rPr>
+          <w:rFonts w:ascii="TH SarabunPSK" w:hAnsi="TH SarabunPSK" w:cs="TH SarabunPSK"/>
+          <w:sz w:val="24"/>
+          <w:szCs w:val="24"/>
           <w:lang w:val="en-US"/>
         </w:rPr>
       </w:pPr>
@@ -1070,27 +1091,8 @@
           <w:cs/>
           <w:lang w:val="en-US"/>
         </w:rPr>
-        <w:t>ใบเสร็จ</w:t>
-      </w:r>
-      <w:r>
-        <w:rPr>
-          <w:rFonts w:ascii="TH SarabunPSK" w:hAnsi="TH SarabunPSK" w:cs="TH SarabunPSK"/>
-          <w:sz w:val="24"/>
-          <w:szCs w:val="24"/>
-          <w:lang w:val="en-US"/>
-        </w:rPr>
-        <w:t>?</w:t>
-      </w:r>
-    </w:p>
-    <w:p>
-      <w:pPr>
-        <w:rPr>
-          <w:rFonts w:ascii="TH SarabunPSK" w:hAnsi="TH SarabunPSK" w:cs="TH SarabunPSK"/>
-          <w:sz w:val="24"/>
-          <w:szCs w:val="24"/>
-          <w:lang w:val="en-US"/>
-        </w:rPr>
-      </w:pPr>
+        <w:t>ใบ</w:t>
+      </w:r>
       <w:r>
         <w:rPr>
           <w:rFonts w:ascii="TH SarabunPSK" w:hAnsi="TH SarabunPSK" w:cs="TH SarabunPSK" w:hint="cs"/>
@@ -1099,6 +1101,83 @@
           <w:cs/>
           <w:lang w:val="en-US"/>
         </w:rPr>
+        <w:t xml:space="preserve">กำกับ </w:t>
+      </w:r>
+      <w:r>
+        <w:rPr>
+          <w:rFonts w:ascii="TH SarabunPSK" w:hAnsi="TH SarabunPSK" w:cs="TH SarabunPSK"/>
+          <w:sz w:val="24"/>
+          <w:szCs w:val="24"/>
+          <w:lang w:val="en-US"/>
+        </w:rPr>
+        <w:t xml:space="preserve">+ </w:t>
+      </w:r>
+      <w:r>
+        <w:rPr>
+          <w:rFonts w:ascii="TH SarabunPSK" w:hAnsi="TH SarabunPSK" w:cs="TH SarabunPSK" w:hint="cs"/>
+          <w:sz w:val="24"/>
+          <w:szCs w:val="24"/>
+          <w:cs/>
+          <w:lang w:val="en-US"/>
+        </w:rPr>
+        <w:t xml:space="preserve">ส่งของ </w:t>
+      </w:r>
+      <w:r>
+        <w:rPr>
+          <w:rFonts w:ascii="TH SarabunPSK" w:hAnsi="TH SarabunPSK" w:cs="TH SarabunPSK"/>
+          <w:sz w:val="24"/>
+          <w:szCs w:val="24"/>
+          <w:lang w:val="en-US"/>
+        </w:rPr>
+        <w:t xml:space="preserve">- </w:t>
+      </w:r>
+      <w:r>
+        <w:rPr>
+          <w:rFonts w:ascii="TH SarabunPSK" w:hAnsi="TH SarabunPSK" w:cs="TH SarabunPSK" w:hint="cs"/>
+          <w:sz w:val="24"/>
+          <w:szCs w:val="24"/>
+          <w:cs/>
+          <w:lang w:val="en-US"/>
+        </w:rPr>
+        <w:t xml:space="preserve">ลดหนี้ </w:t>
+      </w:r>
+      <w:r>
+        <w:rPr>
+          <w:rFonts w:ascii="TH SarabunPSK" w:hAnsi="TH SarabunPSK" w:cs="TH SarabunPSK"/>
+          <w:sz w:val="24"/>
+          <w:szCs w:val="24"/>
+          <w:lang w:val="en-US"/>
+        </w:rPr>
+        <w:t xml:space="preserve">+ </w:t>
+      </w:r>
+      <w:r>
+        <w:rPr>
+          <w:rFonts w:ascii="TH SarabunPSK" w:hAnsi="TH SarabunPSK" w:cs="TH SarabunPSK" w:hint="cs"/>
+          <w:sz w:val="24"/>
+          <w:szCs w:val="24"/>
+          <w:cs/>
+          <w:lang w:val="en-US"/>
+        </w:rPr>
+        <w:t>เพิ่มหนี้</w:t>
+      </w:r>
+    </w:p>
+    <w:p>
+      <w:pPr>
+        <w:rPr>
+          <w:rFonts w:ascii="TH SarabunPSK" w:hAnsi="TH SarabunPSK" w:cs="TH SarabunPSK"/>
+          <w:sz w:val="24"/>
+          <w:szCs w:val="24"/>
+          <w:lang w:val="en-US"/>
+        </w:rPr>
+      </w:pPr>
+      <w:r>
+        <w:rPr>
+          <w:rFonts w:ascii="TH SarabunPSK" w:hAnsi="TH SarabunPSK" w:cs="TH SarabunPSK" w:hint="cs"/>
+          <w:sz w:val="24"/>
+          <w:szCs w:val="24"/>
+          <w:cs/>
+          <w:lang w:val="en-US"/>
+        </w:rPr>
         <w:t>กำไร ดูที่รายละเอียดสินค้า</w:t>
       </w:r>
       <w:r>
@@ -1114,13 +1193,32 @@
     <w:p>
       <w:pPr>
         <w:rPr>
+          <w:rFonts w:ascii="TH SarabunPSK" w:hAnsi="TH SarabunPSK" w:cs="TH SarabunPSK"/>
+          <w:sz w:val="24"/>
+          <w:szCs w:val="24"/>
+          <w:cs/>
+          <w:lang w:val="en-US"/>
+        </w:rPr>
+      </w:pPr>
+      <w:r>
+        <w:rPr>
           <w:rFonts w:ascii="TH SarabunPSK" w:hAnsi="TH SarabunPSK" w:cs="TH SarabunPSK" w:hint="cs"/>
           <w:sz w:val="24"/>
           <w:szCs w:val="24"/>
           <w:cs/>
           <w:lang w:val="en-US"/>
         </w:rPr>
-      </w:pPr>
+        <w:t xml:space="preserve">ยอดรวมที่ตัวรายละเอียดสินค้ากับหน้าขายไม่เท่ากัน </w:t>
+      </w:r>
+      <w:r>
+        <w:rPr>
+          <w:rFonts w:ascii="TH SarabunPSK" w:hAnsi="TH SarabunPSK" w:cs="TH SarabunPSK"/>
+          <w:sz w:val="24"/>
+          <w:szCs w:val="24"/>
+          <w:lang w:val="en-US"/>
+        </w:rPr>
+        <w:t xml:space="preserve">vat </w:t>
+      </w:r>
       <w:r>
         <w:rPr>
           <w:rFonts w:ascii="TH SarabunPSK" w:hAnsi="TH SarabunPSK" w:cs="TH SarabunPSK" w:hint="cs"/>
@@ -1129,18 +1227,11 @@
           <w:cs/>
           <w:lang w:val="en-US"/>
         </w:rPr>
-        <w:t xml:space="preserve">ยอดรวมที่ตัวรายละเอียดสินค้ากับหน้าขายไม่เท่ากัน </w:t>
-      </w:r>
-      <w:r>
-        <w:rPr>
-          <w:rFonts w:ascii="TH SarabunPSK" w:hAnsi="TH SarabunPSK" w:cs="TH SarabunPSK"/>
-          <w:sz w:val="24"/>
-          <w:szCs w:val="24"/>
-          <w:lang w:val="en-US"/>
-        </w:rPr>
-        <w:t xml:space="preserve">vat </w:t>
-      </w:r>
-      <w:r>
+        <w:t>ส่วนลด</w:t>
+      </w:r>
+    </w:p>
+    <w:p>
+      <w:pPr>
         <w:rPr>
           <w:rFonts w:ascii="TH SarabunPSK" w:hAnsi="TH SarabunPSK" w:cs="TH SarabunPSK" w:hint="cs"/>
           <w:sz w:val="24"/>
@@ -1148,17 +1239,6 @@
           <w:cs/>
           <w:lang w:val="en-US"/>
         </w:rPr>
-        <w:t>ส่วนลด</w:t>
-      </w:r>
-    </w:p>
-    <w:p>
-      <w:pPr>
-        <w:rPr>
-          <w:rFonts w:ascii="TH SarabunPSK" w:hAnsi="TH SarabunPSK" w:cs="TH SarabunPSK"/>
-          <w:sz w:val="24"/>
-          <w:szCs w:val="24"/>
-          <w:lang w:val="en-US"/>
-        </w:rPr>
       </w:pPr>
       <w:r>
         <w:rPr>
@@ -1179,16 +1259,24 @@
         </w:rPr>
         <w:t>กำหนดครบไหม</w:t>
       </w:r>
-    </w:p>
-    <w:p>
-      <w:pPr>
-        <w:rPr>
-          <w:rFonts w:ascii="TH SarabunPSK" w:hAnsi="TH SarabunPSK" w:cs="TH SarabunPSK"/>
-          <w:sz w:val="24"/>
-          <w:szCs w:val="24"/>
-          <w:lang w:val="en-US"/>
-        </w:rPr>
-      </w:pPr>
+      <w:r>
+        <w:rPr>
+          <w:rFonts w:ascii="TH SarabunPSK" w:hAnsi="TH SarabunPSK" w:cs="TH SarabunPSK"/>
+          <w:sz w:val="24"/>
+          <w:szCs w:val="24"/>
+          <w:lang w:val="en-US"/>
+        </w:rPr>
+        <w:t xml:space="preserve"> </w:t>
+      </w:r>
+      <w:r>
+        <w:rPr>
+          <w:rFonts w:ascii="TH SarabunPSK" w:hAnsi="TH SarabunPSK" w:cs="TH SarabunPSK"/>
+          <w:sz w:val="24"/>
+          <w:szCs w:val="24"/>
+          <w:lang w:val="en-US"/>
+        </w:rPr>
+        <w:t xml:space="preserve">Export </w:t>
+      </w:r>
       <w:r>
         <w:rPr>
           <w:rFonts w:ascii="TH SarabunPSK" w:hAnsi="TH SarabunPSK" w:cs="TH SarabunPSK" w:hint="cs"/>
@@ -1197,84 +1285,84 @@
           <w:cs/>
           <w:lang w:val="en-US"/>
         </w:rPr>
-        <w:t>ตาราง 2 กับ 3 แสดงจำนวนปีไม่เหมือนกัน</w:t>
-      </w:r>
-    </w:p>
-    <w:p>
-      <w:pPr>
-        <w:rPr>
-          <w:rFonts w:ascii="TH SarabunPSK" w:hAnsi="TH SarabunPSK" w:cs="TH SarabunPSK" w:hint="cs"/>
-          <w:sz w:val="24"/>
-          <w:szCs w:val="24"/>
-          <w:lang w:val="en-US"/>
-        </w:rPr>
-      </w:pPr>
-      <w:r>
-        <w:rPr>
-          <w:rFonts w:ascii="TH SarabunPSK" w:hAnsi="TH SarabunPSK" w:cs="TH SarabunPSK" w:hint="cs"/>
-          <w:sz w:val="24"/>
-          <w:szCs w:val="24"/>
-          <w:cs/>
-          <w:lang w:val="en-US"/>
-        </w:rPr>
-        <w:t>24</w:t>
-      </w:r>
-      <w:r>
-        <w:rPr>
-          <w:rFonts w:ascii="TH SarabunPSK" w:hAnsi="TH SarabunPSK" w:cs="TH SarabunPSK"/>
-          <w:sz w:val="24"/>
-          <w:szCs w:val="24"/>
-          <w:lang w:val="en-US"/>
-        </w:rPr>
-        <w:t xml:space="preserve">M </w:t>
-      </w:r>
-      <w:r>
-        <w:rPr>
-          <w:rFonts w:ascii="TH SarabunPSK" w:hAnsi="TH SarabunPSK" w:cs="TH SarabunPSK" w:hint="cs"/>
-          <w:sz w:val="24"/>
-          <w:szCs w:val="24"/>
-          <w:cs/>
-          <w:lang w:val="en-US"/>
-        </w:rPr>
-        <w:t>ห</w:t>
-      </w:r>
-      <w:r>
-        <w:rPr>
-          <w:rFonts w:ascii="TH SarabunPSK" w:hAnsi="TH SarabunPSK" w:cs="TH SarabunPSK" w:hint="cs"/>
-          <w:sz w:val="24"/>
-          <w:szCs w:val="24"/>
-          <w:cs/>
-          <w:lang w:val="en-US"/>
-        </w:rPr>
-        <w:t>น่วย</w:t>
-      </w:r>
-      <w:r>
-        <w:rPr>
-          <w:rFonts w:ascii="TH SarabunPSK" w:hAnsi="TH SarabunPSK" w:cs="TH SarabunPSK" w:hint="cs"/>
-          <w:sz w:val="24"/>
-          <w:szCs w:val="24"/>
-          <w:cs/>
-          <w:lang w:val="en-US"/>
-        </w:rPr>
-        <w:t>ล้าน</w:t>
-      </w:r>
+        <w:t>จัดกลุ่ม</w:t>
+      </w:r>
+    </w:p>
+    <w:p>
+      <w:pPr>
+        <w:rPr>
+          <w:rFonts w:ascii="TH SarabunPSK" w:hAnsi="TH SarabunPSK" w:cs="TH SarabunPSK"/>
+          <w:sz w:val="24"/>
+          <w:szCs w:val="24"/>
+          <w:lang w:val="en-US"/>
+        </w:rPr>
+      </w:pPr>
       <w:bookmarkStart w:id="0" w:name="_GoBack"/>
       <w:bookmarkEnd w:id="0"/>
-    </w:p>
-    <w:p>
-      <w:pPr>
+      <w:r>
         <w:rPr>
           <w:rFonts w:ascii="TH SarabunPSK" w:hAnsi="TH SarabunPSK" w:cs="TH SarabunPSK" w:hint="cs"/>
           <w:sz w:val="24"/>
           <w:szCs w:val="24"/>
-          <w:lang w:val="en-US"/>
-        </w:rPr>
-      </w:pPr>
-    </w:p>
-    <w:p>
-      <w:pPr>
+          <w:cs/>
+          <w:lang w:val="en-US"/>
+        </w:rPr>
+        <w:t>24</w:t>
+      </w:r>
+      <w:r>
+        <w:rPr>
+          <w:rFonts w:ascii="TH SarabunPSK" w:hAnsi="TH SarabunPSK" w:cs="TH SarabunPSK"/>
+          <w:sz w:val="24"/>
+          <w:szCs w:val="24"/>
+          <w:lang w:val="en-US"/>
+        </w:rPr>
+        <w:t xml:space="preserve">M </w:t>
+      </w:r>
+      <w:r>
         <w:rPr>
           <w:rFonts w:ascii="TH SarabunPSK" w:hAnsi="TH SarabunPSK" w:cs="TH SarabunPSK" w:hint="cs"/>
+          <w:sz w:val="24"/>
+          <w:szCs w:val="24"/>
+          <w:cs/>
+          <w:lang w:val="en-US"/>
+        </w:rPr>
+        <w:t>ห</w:t>
+      </w:r>
+      <w:r>
+        <w:rPr>
+          <w:rFonts w:ascii="TH SarabunPSK" w:hAnsi="TH SarabunPSK" w:cs="TH SarabunPSK" w:hint="cs"/>
+          <w:sz w:val="24"/>
+          <w:szCs w:val="24"/>
+          <w:cs/>
+          <w:lang w:val="en-US"/>
+        </w:rPr>
+        <w:t>น่วย</w:t>
+      </w:r>
+      <w:r>
+        <w:rPr>
+          <w:rFonts w:ascii="TH SarabunPSK" w:hAnsi="TH SarabunPSK" w:cs="TH SarabunPSK" w:hint="cs"/>
+          <w:sz w:val="24"/>
+          <w:szCs w:val="24"/>
+          <w:cs/>
+          <w:lang w:val="en-US"/>
+        </w:rPr>
+        <w:t>ล้าน</w:t>
+      </w:r>
+    </w:p>
+    <w:p>
+      <w:pPr>
+        <w:rPr>
+          <w:rFonts w:ascii="TH SarabunPSK" w:hAnsi="TH SarabunPSK" w:cs="TH SarabunPSK"/>
+          <w:sz w:val="24"/>
+          <w:szCs w:val="24"/>
+          <w:lang w:val="en-US"/>
+        </w:rPr>
+      </w:pPr>
+    </w:p>
+    <w:p>
+      <w:pPr>
+        <w:rPr>
+          <w:rFonts w:ascii="TH SarabunPSK" w:hAnsi="TH SarabunPSK" w:cs="TH SarabunPSK"/>
           <w:sz w:val="24"/>
           <w:szCs w:val="24"/>
           <w:cs/>

--- a/_Doc/20220914/20220914.docx
+++ b/_Doc/20220914/20220914.docx
@@ -111,28 +111,41 @@
       <w:pPr>
         <w:rPr>
           <w:rFonts w:ascii="TH SarabunPSK" w:eastAsia="Arial Unicode MS" w:hAnsi="TH SarabunPSK" w:cs="TH SarabunPSK"/>
-          <w:sz w:val="24"/>
-          <w:szCs w:val="24"/>
-          <w:lang w:val="en-US"/>
-        </w:rPr>
-      </w:pPr>
-      <w:r>
-        <w:rPr>
-          <w:rFonts w:ascii="TH SarabunPSK" w:eastAsia="Arial Unicode MS" w:hAnsi="TH SarabunPSK" w:cs="TH SarabunPSK"/>
-          <w:sz w:val="24"/>
-          <w:szCs w:val="24"/>
-          <w:cs/>
-        </w:rPr>
-        <w:t>หน้าจอใหม่ ใช้ชื่อว่าอะไร</w:t>
-      </w:r>
-      <w:r>
-        <w:rPr>
-          <w:rFonts w:ascii="TH SarabunPSK" w:eastAsia="Arial Unicode MS" w:hAnsi="TH SarabunPSK" w:cs="TH SarabunPSK"/>
-          <w:sz w:val="24"/>
-          <w:szCs w:val="24"/>
-          <w:lang w:val="en-US"/>
-        </w:rPr>
-        <w:t>?</w:t>
+          <w:color w:val="FF0000"/>
+          <w:sz w:val="24"/>
+          <w:szCs w:val="24"/>
+          <w:lang w:val="en-US"/>
+        </w:rPr>
+      </w:pPr>
+      <w:r>
+        <w:rPr>
+          <w:rFonts w:ascii="TH SarabunPSK" w:eastAsia="Arial Unicode MS" w:hAnsi="TH SarabunPSK" w:cs="TH SarabunPSK"/>
+          <w:color w:val="FF0000"/>
+          <w:sz w:val="24"/>
+          <w:szCs w:val="24"/>
+          <w:cs/>
+        </w:rPr>
+        <w:t xml:space="preserve">หน้าจอใหม่ </w:t>
+      </w:r>
+      <w:r>
+        <w:rPr>
+          <w:rFonts w:ascii="TH SarabunPSK" w:eastAsia="Arial Unicode MS" w:hAnsi="TH SarabunPSK" w:cs="TH SarabunPSK"/>
+          <w:color w:val="FF0000"/>
+          <w:sz w:val="24"/>
+          <w:szCs w:val="24"/>
+          <w:cs/>
+        </w:rPr>
+        <w:t>"</w:t>
+      </w:r>
+      <w:r>
+        <w:rPr>
+          <w:rFonts w:ascii="TH SarabunPSK" w:eastAsia="Arial Unicode MS" w:hAnsi="TH SarabunPSK" w:cs="TH SarabunPSK" w:hint="cs"/>
+          <w:color w:val="FF0000"/>
+          <w:sz w:val="24"/>
+          <w:szCs w:val="24"/>
+          <w:cs/>
+        </w:rPr>
+        <w:t>ใบกำกับภาษีออนไลน์</w:t>
       </w:r>
     </w:p>
     <w:p>
@@ -612,125 +625,125 @@
           <w:sz w:val="24"/>
           <w:szCs w:val="24"/>
         </w:rPr>
+        <w:t>พี่ต้นครับ</w:t>
+      </w:r>
+      <w:proofErr w:type="spellEnd"/>
+      <w:r>
+        <w:rPr>
+          <w:rFonts w:ascii="TH SarabunPSK" w:eastAsia="Arial Unicode MS" w:hAnsi="TH SarabunPSK" w:cs="TH SarabunPSK"/>
+          <w:sz w:val="24"/>
+          <w:szCs w:val="24"/>
+        </w:rPr>
+        <w:t xml:space="preserve"> </w:t>
+      </w:r>
+      <w:proofErr w:type="spellStart"/>
+      <w:r>
+        <w:rPr>
+          <w:rFonts w:ascii="TH SarabunPSK" w:eastAsia="Arial Unicode MS" w:hAnsi="TH SarabunPSK" w:cs="TH SarabunPSK"/>
+          <w:sz w:val="24"/>
+          <w:szCs w:val="24"/>
+        </w:rPr>
+        <w:t>ถ้าให้เพิ่มการแจ้งเตือน</w:t>
+      </w:r>
+      <w:proofErr w:type="spellEnd"/>
+      <w:r>
+        <w:rPr>
+          <w:rFonts w:ascii="TH SarabunPSK" w:eastAsia="Arial Unicode MS" w:hAnsi="TH SarabunPSK" w:cs="TH SarabunPSK"/>
+          <w:sz w:val="24"/>
+          <w:szCs w:val="24"/>
+        </w:rPr>
+        <w:t xml:space="preserve"> </w:t>
+      </w:r>
+      <w:proofErr w:type="spellStart"/>
+      <w:r>
+        <w:rPr>
+          <w:rFonts w:ascii="TH SarabunPSK" w:eastAsia="Arial Unicode MS" w:hAnsi="TH SarabunPSK" w:cs="TH SarabunPSK"/>
+          <w:sz w:val="24"/>
+          <w:szCs w:val="24"/>
+        </w:rPr>
+        <w:t>ใบกำกับ</w:t>
+      </w:r>
+      <w:proofErr w:type="spellEnd"/>
+      <w:r>
+        <w:rPr>
+          <w:rFonts w:ascii="TH SarabunPSK" w:eastAsia="Arial Unicode MS" w:hAnsi="TH SarabunPSK" w:cs="TH SarabunPSK"/>
+          <w:sz w:val="24"/>
+          <w:szCs w:val="24"/>
+        </w:rPr>
+        <w:t>/</w:t>
+      </w:r>
+      <w:proofErr w:type="spellStart"/>
+      <w:r>
+        <w:rPr>
+          <w:rFonts w:ascii="TH SarabunPSK" w:eastAsia="Arial Unicode MS" w:hAnsi="TH SarabunPSK" w:cs="TH SarabunPSK"/>
+          <w:sz w:val="24"/>
+          <w:szCs w:val="24"/>
+        </w:rPr>
+        <w:t>ใบส่งของ</w:t>
+      </w:r>
+      <w:proofErr w:type="spellEnd"/>
+      <w:r>
+        <w:rPr>
+          <w:rFonts w:ascii="TH SarabunPSK" w:eastAsia="Arial Unicode MS" w:hAnsi="TH SarabunPSK" w:cs="TH SarabunPSK"/>
+          <w:sz w:val="24"/>
+          <w:szCs w:val="24"/>
+        </w:rPr>
+        <w:t xml:space="preserve"> </w:t>
+      </w:r>
+      <w:proofErr w:type="spellStart"/>
+      <w:r>
+        <w:rPr>
+          <w:rFonts w:ascii="TH SarabunPSK" w:eastAsia="Arial Unicode MS" w:hAnsi="TH SarabunPSK" w:cs="TH SarabunPSK"/>
+          <w:sz w:val="24"/>
+          <w:szCs w:val="24"/>
+        </w:rPr>
+        <w:t>ที่</w:t>
+      </w:r>
+      <w:proofErr w:type="spellEnd"/>
+      <w:r>
+        <w:rPr>
+          <w:rFonts w:ascii="TH SarabunPSK" w:eastAsia="Arial Unicode MS" w:hAnsi="TH SarabunPSK" w:cs="TH SarabunPSK"/>
+          <w:sz w:val="24"/>
+          <w:szCs w:val="24"/>
+        </w:rPr>
+        <w:t xml:space="preserve"> overdue </w:t>
+      </w:r>
+      <w:proofErr w:type="spellStart"/>
+      <w:r>
+        <w:rPr>
+          <w:rFonts w:ascii="TH SarabunPSK" w:eastAsia="Arial Unicode MS" w:hAnsi="TH SarabunPSK" w:cs="TH SarabunPSK"/>
+          <w:sz w:val="24"/>
+          <w:szCs w:val="24"/>
+        </w:rPr>
+        <w:t>ด้วยได้ไหมครับ</w:t>
+      </w:r>
+      <w:proofErr w:type="spellEnd"/>
+    </w:p>
+    <w:p>
+      <w:pPr>
+        <w:rPr>
+          <w:rFonts w:ascii="TH SarabunPSK" w:hAnsi="TH SarabunPSK" w:cs="TH SarabunPSK"/>
+          <w:sz w:val="24"/>
+          <w:szCs w:val="24"/>
+        </w:rPr>
+      </w:pPr>
+    </w:p>
+    <w:p>
+      <w:pPr>
+        <w:rPr>
+          <w:rFonts w:ascii="TH SarabunPSK" w:hAnsi="TH SarabunPSK" w:cs="TH SarabunPSK"/>
+          <w:sz w:val="24"/>
+          <w:szCs w:val="24"/>
+        </w:rPr>
+      </w:pPr>
+      <w:r>
+        <w:rPr>
+          <w:rFonts w:ascii="TH SarabunPSK" w:hAnsi="TH SarabunPSK" w:cs="TH SarabunPSK"/>
+          <w:noProof/>
+          <w:sz w:val="24"/>
+          <w:szCs w:val="24"/>
+        </w:rPr>
         <w:lastRenderedPageBreak/>
-        <w:t>พี่ต้นครับ</w:t>
-      </w:r>
-      <w:proofErr w:type="spellEnd"/>
-      <w:r>
-        <w:rPr>
-          <w:rFonts w:ascii="TH SarabunPSK" w:eastAsia="Arial Unicode MS" w:hAnsi="TH SarabunPSK" w:cs="TH SarabunPSK"/>
-          <w:sz w:val="24"/>
-          <w:szCs w:val="24"/>
-        </w:rPr>
-        <w:t xml:space="preserve"> </w:t>
-      </w:r>
-      <w:proofErr w:type="spellStart"/>
-      <w:r>
-        <w:rPr>
-          <w:rFonts w:ascii="TH SarabunPSK" w:eastAsia="Arial Unicode MS" w:hAnsi="TH SarabunPSK" w:cs="TH SarabunPSK"/>
-          <w:sz w:val="24"/>
-          <w:szCs w:val="24"/>
-        </w:rPr>
-        <w:t>ถ้าให้เพิ่มการแจ้งเตือน</w:t>
-      </w:r>
-      <w:proofErr w:type="spellEnd"/>
-      <w:r>
-        <w:rPr>
-          <w:rFonts w:ascii="TH SarabunPSK" w:eastAsia="Arial Unicode MS" w:hAnsi="TH SarabunPSK" w:cs="TH SarabunPSK"/>
-          <w:sz w:val="24"/>
-          <w:szCs w:val="24"/>
-        </w:rPr>
-        <w:t xml:space="preserve"> </w:t>
-      </w:r>
-      <w:proofErr w:type="spellStart"/>
-      <w:r>
-        <w:rPr>
-          <w:rFonts w:ascii="TH SarabunPSK" w:eastAsia="Arial Unicode MS" w:hAnsi="TH SarabunPSK" w:cs="TH SarabunPSK"/>
-          <w:sz w:val="24"/>
-          <w:szCs w:val="24"/>
-        </w:rPr>
-        <w:t>ใบกำกับ</w:t>
-      </w:r>
-      <w:proofErr w:type="spellEnd"/>
-      <w:r>
-        <w:rPr>
-          <w:rFonts w:ascii="TH SarabunPSK" w:eastAsia="Arial Unicode MS" w:hAnsi="TH SarabunPSK" w:cs="TH SarabunPSK"/>
-          <w:sz w:val="24"/>
-          <w:szCs w:val="24"/>
-        </w:rPr>
-        <w:t>/</w:t>
-      </w:r>
-      <w:proofErr w:type="spellStart"/>
-      <w:r>
-        <w:rPr>
-          <w:rFonts w:ascii="TH SarabunPSK" w:eastAsia="Arial Unicode MS" w:hAnsi="TH SarabunPSK" w:cs="TH SarabunPSK"/>
-          <w:sz w:val="24"/>
-          <w:szCs w:val="24"/>
-        </w:rPr>
-        <w:t>ใบส่งของ</w:t>
-      </w:r>
-      <w:proofErr w:type="spellEnd"/>
-      <w:r>
-        <w:rPr>
-          <w:rFonts w:ascii="TH SarabunPSK" w:eastAsia="Arial Unicode MS" w:hAnsi="TH SarabunPSK" w:cs="TH SarabunPSK"/>
-          <w:sz w:val="24"/>
-          <w:szCs w:val="24"/>
-        </w:rPr>
-        <w:t xml:space="preserve"> </w:t>
-      </w:r>
-      <w:proofErr w:type="spellStart"/>
-      <w:r>
-        <w:rPr>
-          <w:rFonts w:ascii="TH SarabunPSK" w:eastAsia="Arial Unicode MS" w:hAnsi="TH SarabunPSK" w:cs="TH SarabunPSK"/>
-          <w:sz w:val="24"/>
-          <w:szCs w:val="24"/>
-        </w:rPr>
-        <w:t>ที่</w:t>
-      </w:r>
-      <w:proofErr w:type="spellEnd"/>
-      <w:r>
-        <w:rPr>
-          <w:rFonts w:ascii="TH SarabunPSK" w:eastAsia="Arial Unicode MS" w:hAnsi="TH SarabunPSK" w:cs="TH SarabunPSK"/>
-          <w:sz w:val="24"/>
-          <w:szCs w:val="24"/>
-        </w:rPr>
-        <w:t xml:space="preserve"> overdue </w:t>
-      </w:r>
-      <w:proofErr w:type="spellStart"/>
-      <w:r>
-        <w:rPr>
-          <w:rFonts w:ascii="TH SarabunPSK" w:eastAsia="Arial Unicode MS" w:hAnsi="TH SarabunPSK" w:cs="TH SarabunPSK"/>
-          <w:sz w:val="24"/>
-          <w:szCs w:val="24"/>
-        </w:rPr>
-        <w:t>ด้วยได้ไหมครับ</w:t>
-      </w:r>
-      <w:proofErr w:type="spellEnd"/>
-    </w:p>
-    <w:p>
-      <w:pPr>
-        <w:rPr>
-          <w:rFonts w:ascii="TH SarabunPSK" w:hAnsi="TH SarabunPSK" w:cs="TH SarabunPSK"/>
-          <w:sz w:val="24"/>
-          <w:szCs w:val="24"/>
-        </w:rPr>
-      </w:pPr>
-    </w:p>
-    <w:p>
-      <w:pPr>
-        <w:rPr>
-          <w:rFonts w:ascii="TH SarabunPSK" w:hAnsi="TH SarabunPSK" w:cs="TH SarabunPSK"/>
-          <w:sz w:val="24"/>
-          <w:szCs w:val="24"/>
-        </w:rPr>
-      </w:pPr>
-      <w:r>
-        <w:rPr>
-          <w:rFonts w:ascii="TH SarabunPSK" w:hAnsi="TH SarabunPSK" w:cs="TH SarabunPSK"/>
-          <w:noProof/>
-          <w:sz w:val="24"/>
-          <w:szCs w:val="24"/>
-        </w:rPr>
         <w:drawing>
           <wp:inline distT="0" distB="0" distL="0" distR="0" wp14:anchorId="139FC4BC" wp14:editId="329027B0">
             <wp:extent cx="4801809" cy="3544925"/>
@@ -870,80 +883,61 @@
     <w:p>
       <w:pPr>
         <w:rPr>
+          <w:rFonts w:ascii="TH SarabunPSK" w:hAnsi="TH SarabunPSK" w:cs="TH SarabunPSK"/>
+          <w:sz w:val="24"/>
+          <w:szCs w:val="24"/>
+          <w:lang w:val="en-US"/>
+        </w:rPr>
+      </w:pPr>
+      <w:r>
+        <w:rPr>
+          <w:rFonts w:ascii="TH SarabunPSK" w:hAnsi="TH SarabunPSK" w:cs="TH SarabunPSK"/>
+          <w:sz w:val="24"/>
+          <w:szCs w:val="24"/>
+        </w:rPr>
+        <w:t xml:space="preserve">- </w:t>
+      </w:r>
+      <w:bookmarkStart w:id="0" w:name="_GoBack"/>
+      <w:r>
+        <w:rPr>
+          <w:rFonts w:ascii="TH SarabunPSK" w:hAnsi="TH SarabunPSK" w:cs="TH SarabunPSK"/>
+          <w:sz w:val="24"/>
+          <w:szCs w:val="24"/>
+          <w:cs/>
+        </w:rPr>
+        <w:t>บันทึกยอดธนาคา</w:t>
+      </w:r>
+      <w:r>
+        <w:rPr>
           <w:rFonts w:ascii="TH SarabunPSK" w:hAnsi="TH SarabunPSK" w:cs="TH SarabunPSK" w:hint="cs"/>
           <w:sz w:val="24"/>
           <w:szCs w:val="24"/>
           <w:cs/>
           <w:lang w:val="en-US"/>
         </w:rPr>
-      </w:pPr>
-      <w:r>
-        <w:rPr>
-          <w:rFonts w:ascii="TH SarabunPSK" w:hAnsi="TH SarabunPSK" w:cs="TH SarabunPSK"/>
-          <w:sz w:val="24"/>
-          <w:szCs w:val="24"/>
-        </w:rPr>
-        <w:t xml:space="preserve">- </w:t>
-      </w:r>
-      <w:r>
-        <w:rPr>
-          <w:rFonts w:ascii="TH SarabunPSK" w:hAnsi="TH SarabunPSK" w:cs="TH SarabunPSK"/>
-          <w:sz w:val="24"/>
-          <w:szCs w:val="24"/>
-          <w:cs/>
-        </w:rPr>
-        <w:t>บันทึกยอดธนาคา</w:t>
-      </w:r>
-      <w:r>
-        <w:rPr>
-          <w:rFonts w:ascii="TH SarabunPSK" w:hAnsi="TH SarabunPSK" w:cs="TH SarabunPSK" w:hint="cs"/>
-          <w:sz w:val="24"/>
-          <w:szCs w:val="24"/>
-          <w:cs/>
-          <w:lang w:val="en-US"/>
-        </w:rPr>
         <w:t>ร</w:t>
       </w:r>
-    </w:p>
-    <w:p>
-      <w:pPr>
-        <w:rPr>
-          <w:rFonts w:ascii="TH SarabunPSK" w:hAnsi="TH SarabunPSK" w:cs="TH SarabunPSK"/>
-          <w:sz w:val="24"/>
-          <w:szCs w:val="24"/>
-        </w:rPr>
-      </w:pPr>
-    </w:p>
-    <w:p>
-      <w:pPr>
-        <w:rPr>
-          <w:rFonts w:ascii="TH SarabunPSK" w:hAnsi="TH SarabunPSK" w:cs="TH SarabunPSK"/>
-          <w:sz w:val="24"/>
-          <w:szCs w:val="24"/>
-        </w:rPr>
-      </w:pPr>
-    </w:p>
-    <w:p>
-      <w:pPr>
-        <w:rPr>
-          <w:rFonts w:ascii="TH SarabunPSK" w:hAnsi="TH SarabunPSK" w:cs="TH SarabunPSK"/>
-          <w:sz w:val="24"/>
-          <w:szCs w:val="24"/>
-        </w:rPr>
-      </w:pPr>
-      <w:r>
-        <w:rPr>
-          <w:rFonts w:ascii="TH SarabunPSK" w:hAnsi="TH SarabunPSK" w:cs="TH SarabunPSK"/>
+      <w:bookmarkEnd w:id="0"/>
+    </w:p>
+    <w:p>
+      <w:pPr>
+        <w:rPr>
+          <w:rFonts w:ascii="TH SarabunPSK" w:hAnsi="TH SarabunPSK" w:cs="TH SarabunPSK"/>
+          <w:sz w:val="24"/>
+          <w:szCs w:val="24"/>
+          <w:cs/>
+          <w:lang w:val="en-US"/>
+        </w:rPr>
+      </w:pPr>
+      <w:r>
+        <w:rPr>
           <w:noProof/>
-          <w:sz w:val="24"/>
-          <w:szCs w:val="24"/>
-        </w:rPr>
-        <w:lastRenderedPageBreak/>
+        </w:rPr>
         <w:drawing>
-          <wp:inline distT="0" distB="0" distL="0" distR="0" wp14:anchorId="42454F53" wp14:editId="3BA707B8">
-            <wp:extent cx="4220029" cy="5629410"/>
-            <wp:effectExtent l="0" t="0" r="9525" b="0"/>
-            <wp:docPr id="5" name="Picture 5"/>
+          <wp:inline distT="0" distB="0" distL="0" distR="0" wp14:anchorId="28339447" wp14:editId="7FB6D8C1">
+            <wp:extent cx="4914900" cy="3352800"/>
+            <wp:effectExtent l="0" t="0" r="0" b="0"/>
+            <wp:docPr id="8" name="Picture 8"/>
             <wp:cNvGraphicFramePr>
               <a:graphicFrameLocks xmlns:a="http://schemas.openxmlformats.org/drawingml/2006/main" noChangeAspect="1"/>
             </wp:cNvGraphicFramePr>
@@ -963,6 +957,77 @@
                   <pic:spPr>
                     <a:xfrm>
                       <a:off x="0" y="0"/>
+                      <a:ext cx="4914900" cy="3352800"/>
+                    </a:xfrm>
+                    <a:prstGeom prst="rect">
+                      <a:avLst/>
+                    </a:prstGeom>
+                  </pic:spPr>
+                </pic:pic>
+              </a:graphicData>
+            </a:graphic>
+          </wp:inline>
+        </w:drawing>
+      </w:r>
+    </w:p>
+    <w:p>
+      <w:pPr>
+        <w:rPr>
+          <w:rFonts w:ascii="TH SarabunPSK" w:hAnsi="TH SarabunPSK" w:cs="TH SarabunPSK"/>
+          <w:sz w:val="24"/>
+          <w:szCs w:val="24"/>
+        </w:rPr>
+      </w:pPr>
+    </w:p>
+    <w:p>
+      <w:pPr>
+        <w:rPr>
+          <w:rFonts w:ascii="TH SarabunPSK" w:hAnsi="TH SarabunPSK" w:cs="TH SarabunPSK"/>
+          <w:sz w:val="24"/>
+          <w:szCs w:val="24"/>
+        </w:rPr>
+      </w:pPr>
+    </w:p>
+    <w:p>
+      <w:pPr>
+        <w:rPr>
+          <w:rFonts w:ascii="TH SarabunPSK" w:hAnsi="TH SarabunPSK" w:cs="TH SarabunPSK"/>
+          <w:sz w:val="24"/>
+          <w:szCs w:val="24"/>
+        </w:rPr>
+      </w:pPr>
+      <w:r>
+        <w:rPr>
+          <w:rFonts w:ascii="TH SarabunPSK" w:hAnsi="TH SarabunPSK" w:cs="TH SarabunPSK"/>
+          <w:noProof/>
+          <w:sz w:val="24"/>
+          <w:szCs w:val="24"/>
+        </w:rPr>
+        <w:lastRenderedPageBreak/>
+        <w:drawing>
+          <wp:inline distT="0" distB="0" distL="0" distR="0" wp14:anchorId="42454F53" wp14:editId="3BA707B8">
+            <wp:extent cx="4220029" cy="5629410"/>
+            <wp:effectExtent l="0" t="0" r="9525" b="0"/>
+            <wp:docPr id="5" name="Picture 5"/>
+            <wp:cNvGraphicFramePr>
+              <a:graphicFrameLocks xmlns:a="http://schemas.openxmlformats.org/drawingml/2006/main" noChangeAspect="1"/>
+            </wp:cNvGraphicFramePr>
+            <a:graphic xmlns:a="http://schemas.openxmlformats.org/drawingml/2006/main">
+              <a:graphicData uri="http://schemas.openxmlformats.org/drawingml/2006/picture">
+                <pic:pic xmlns:pic="http://schemas.openxmlformats.org/drawingml/2006/picture">
+                  <pic:nvPicPr>
+                    <pic:cNvPr id="1" name=""/>
+                    <pic:cNvPicPr/>
+                  </pic:nvPicPr>
+                  <pic:blipFill>
+                    <a:blip r:embed="rId8"/>
+                    <a:stretch>
+                      <a:fillRect/>
+                    </a:stretch>
+                  </pic:blipFill>
+                  <pic:spPr>
+                    <a:xfrm>
+                      <a:off x="0" y="0"/>
                       <a:ext cx="4228869" cy="5641202"/>
                     </a:xfrm>
                     <a:prstGeom prst="rect">
@@ -1024,7 +1089,7 @@
                     <pic:cNvPicPr preferRelativeResize="0"/>
                   </pic:nvPicPr>
                   <pic:blipFill>
-                    <a:blip r:embed="rId8"/>
+                    <a:blip r:embed="rId9"/>
                     <a:srcRect/>
                     <a:stretch>
                       <a:fillRect/>
@@ -1233,21 +1298,49 @@
     <w:p>
       <w:pPr>
         <w:rPr>
+          <w:rFonts w:ascii="TH SarabunPSK" w:hAnsi="TH SarabunPSK" w:cs="TH SarabunPSK"/>
+          <w:sz w:val="24"/>
+          <w:szCs w:val="24"/>
+          <w:cs/>
+          <w:lang w:val="en-US"/>
+        </w:rPr>
+      </w:pPr>
+      <w:r>
+        <w:rPr>
+          <w:rFonts w:ascii="TH SarabunPSK" w:hAnsi="TH SarabunPSK" w:cs="TH SarabunPSK"/>
+          <w:sz w:val="24"/>
+          <w:szCs w:val="24"/>
+          <w:lang w:val="en-US"/>
+        </w:rPr>
+        <w:t xml:space="preserve">Category </w:t>
+      </w:r>
+      <w:r>
+        <w:rPr>
           <w:rFonts w:ascii="TH SarabunPSK" w:hAnsi="TH SarabunPSK" w:cs="TH SarabunPSK" w:hint="cs"/>
           <w:sz w:val="24"/>
           <w:szCs w:val="24"/>
           <w:cs/>
           <w:lang w:val="en-US"/>
         </w:rPr>
-      </w:pPr>
-      <w:r>
-        <w:rPr>
-          <w:rFonts w:ascii="TH SarabunPSK" w:hAnsi="TH SarabunPSK" w:cs="TH SarabunPSK"/>
-          <w:sz w:val="24"/>
-          <w:szCs w:val="24"/>
-          <w:lang w:val="en-US"/>
-        </w:rPr>
-        <w:t xml:space="preserve">Category </w:t>
+        <w:t>กำหนดครบไหม</w:t>
+      </w:r>
+      <w:r>
+        <w:rPr>
+          <w:rFonts w:ascii="TH SarabunPSK" w:hAnsi="TH SarabunPSK" w:cs="TH SarabunPSK"/>
+          <w:sz w:val="24"/>
+          <w:szCs w:val="24"/>
+          <w:lang w:val="en-US"/>
+        </w:rPr>
+        <w:t xml:space="preserve"> </w:t>
+      </w:r>
+      <w:r>
+        <w:rPr>
+          <w:rFonts w:ascii="TH SarabunPSK" w:hAnsi="TH SarabunPSK" w:cs="TH SarabunPSK"/>
+          <w:sz w:val="24"/>
+          <w:szCs w:val="24"/>
+          <w:lang w:val="en-US"/>
+        </w:rPr>
+        <w:t xml:space="preserve">Export </w:t>
       </w:r>
       <w:r>
         <w:rPr>
@@ -1257,26 +1350,18 @@
           <w:cs/>
           <w:lang w:val="en-US"/>
         </w:rPr>
-        <w:t>กำหนดครบไหม</w:t>
-      </w:r>
-      <w:r>
-        <w:rPr>
-          <w:rFonts w:ascii="TH SarabunPSK" w:hAnsi="TH SarabunPSK" w:cs="TH SarabunPSK"/>
-          <w:sz w:val="24"/>
-          <w:szCs w:val="24"/>
-          <w:lang w:val="en-US"/>
-        </w:rPr>
-        <w:t xml:space="preserve"> </w:t>
-      </w:r>
-      <w:r>
-        <w:rPr>
-          <w:rFonts w:ascii="TH SarabunPSK" w:hAnsi="TH SarabunPSK" w:cs="TH SarabunPSK"/>
-          <w:sz w:val="24"/>
-          <w:szCs w:val="24"/>
-          <w:lang w:val="en-US"/>
-        </w:rPr>
-        <w:t xml:space="preserve">Export </w:t>
-      </w:r>
+        <w:t>จัดกลุ่ม</w:t>
+      </w:r>
+    </w:p>
+    <w:p>
+      <w:pPr>
+        <w:rPr>
+          <w:rFonts w:ascii="TH SarabunPSK" w:hAnsi="TH SarabunPSK" w:cs="TH SarabunPSK"/>
+          <w:sz w:val="24"/>
+          <w:szCs w:val="24"/>
+          <w:lang w:val="en-US"/>
+        </w:rPr>
+      </w:pPr>
       <w:r>
         <w:rPr>
           <w:rFonts w:ascii="TH SarabunPSK" w:hAnsi="TH SarabunPSK" w:cs="TH SarabunPSK" w:hint="cs"/>
@@ -1285,20 +1370,17 @@
           <w:cs/>
           <w:lang w:val="en-US"/>
         </w:rPr>
-        <w:t>จัดกลุ่ม</w:t>
-      </w:r>
-    </w:p>
-    <w:p>
-      <w:pPr>
-        <w:rPr>
-          <w:rFonts w:ascii="TH SarabunPSK" w:hAnsi="TH SarabunPSK" w:cs="TH SarabunPSK"/>
-          <w:sz w:val="24"/>
-          <w:szCs w:val="24"/>
-          <w:lang w:val="en-US"/>
-        </w:rPr>
-      </w:pPr>
-      <w:bookmarkStart w:id="0" w:name="_GoBack"/>
-      <w:bookmarkEnd w:id="0"/>
+        <w:t>24</w:t>
+      </w:r>
+      <w:r>
+        <w:rPr>
+          <w:rFonts w:ascii="TH SarabunPSK" w:hAnsi="TH SarabunPSK" w:cs="TH SarabunPSK"/>
+          <w:sz w:val="24"/>
+          <w:szCs w:val="24"/>
+          <w:lang w:val="en-US"/>
+        </w:rPr>
+        <w:t xml:space="preserve">M </w:t>
+      </w:r>
       <w:r>
         <w:rPr>
           <w:rFonts w:ascii="TH SarabunPSK" w:hAnsi="TH SarabunPSK" w:cs="TH SarabunPSK" w:hint="cs"/>
@@ -1307,16 +1389,7 @@
           <w:cs/>
           <w:lang w:val="en-US"/>
         </w:rPr>
-        <w:t>24</w:t>
-      </w:r>
-      <w:r>
-        <w:rPr>
-          <w:rFonts w:ascii="TH SarabunPSK" w:hAnsi="TH SarabunPSK" w:cs="TH SarabunPSK"/>
-          <w:sz w:val="24"/>
-          <w:szCs w:val="24"/>
-          <w:lang w:val="en-US"/>
-        </w:rPr>
-        <w:t xml:space="preserve">M </w:t>
+        <w:t>ห</w:t>
       </w:r>
       <w:r>
         <w:rPr>
@@ -1326,7 +1399,7 @@
           <w:cs/>
           <w:lang w:val="en-US"/>
         </w:rPr>
-        <w:t>ห</w:t>
+        <w:t>น่วย</w:t>
       </w:r>
       <w:r>
         <w:rPr>
@@ -1336,39 +1409,143 @@
           <w:cs/>
           <w:lang w:val="en-US"/>
         </w:rPr>
-        <w:t>น่วย</w:t>
-      </w:r>
+        <w:t>ล้าน</w:t>
+      </w:r>
+    </w:p>
+    <w:p>
+      <w:pPr>
+        <w:rPr>
+          <w:rFonts w:ascii="TH SarabunPSK" w:hAnsi="TH SarabunPSK" w:cs="TH SarabunPSK"/>
+          <w:sz w:val="24"/>
+          <w:szCs w:val="24"/>
+          <w:lang w:val="en-US"/>
+        </w:rPr>
+      </w:pPr>
+    </w:p>
+    <w:p>
+      <w:pPr>
+        <w:rPr>
+          <w:rFonts w:ascii="TH SarabunPSK" w:hAnsi="TH SarabunPSK" w:cs="TH SarabunPSK"/>
+          <w:sz w:val="24"/>
+          <w:szCs w:val="24"/>
+          <w:lang w:val="en-US"/>
+        </w:rPr>
+      </w:pPr>
+    </w:p>
+    <w:p>
+      <w:pPr>
+        <w:rPr>
+          <w:rFonts w:ascii="TH SarabunPSK" w:hAnsi="TH SarabunPSK" w:cs="TH SarabunPSK"/>
+          <w:sz w:val="24"/>
+          <w:szCs w:val="24"/>
+          <w:lang w:val="en-US"/>
+        </w:rPr>
+      </w:pPr>
+    </w:p>
+    <w:p>
+      <w:pPr>
+        <w:rPr>
+          <w:rFonts w:ascii="TH SarabunPSK" w:hAnsi="TH SarabunPSK" w:cs="TH SarabunPSK"/>
+          <w:sz w:val="24"/>
+          <w:szCs w:val="24"/>
+        </w:rPr>
+      </w:pPr>
+      <w:r>
+        <w:rPr>
+          <w:noProof/>
+        </w:rPr>
+        <w:lastRenderedPageBreak/>
+        <w:drawing>
+          <wp:inline distT="0" distB="0" distL="0" distR="0" wp14:anchorId="3D51783A" wp14:editId="76789D0A">
+            <wp:extent cx="3276600" cy="3352800"/>
+            <wp:effectExtent l="0" t="0" r="0" b="0"/>
+            <wp:docPr id="7" name="Picture 7"/>
+            <wp:cNvGraphicFramePr>
+              <a:graphicFrameLocks xmlns:a="http://schemas.openxmlformats.org/drawingml/2006/main" noChangeAspect="1"/>
+            </wp:cNvGraphicFramePr>
+            <a:graphic xmlns:a="http://schemas.openxmlformats.org/drawingml/2006/main">
+              <a:graphicData uri="http://schemas.openxmlformats.org/drawingml/2006/picture">
+                <pic:pic xmlns:pic="http://schemas.openxmlformats.org/drawingml/2006/picture">
+                  <pic:nvPicPr>
+                    <pic:cNvPr id="1" name=""/>
+                    <pic:cNvPicPr/>
+                  </pic:nvPicPr>
+                  <pic:blipFill>
+                    <a:blip r:embed="rId10"/>
+                    <a:stretch>
+                      <a:fillRect/>
+                    </a:stretch>
+                  </pic:blipFill>
+                  <pic:spPr>
+                    <a:xfrm>
+                      <a:off x="0" y="0"/>
+                      <a:ext cx="3276600" cy="3352800"/>
+                    </a:xfrm>
+                    <a:prstGeom prst="rect">
+                      <a:avLst/>
+                    </a:prstGeom>
+                  </pic:spPr>
+                </pic:pic>
+              </a:graphicData>
+            </a:graphic>
+          </wp:inline>
+        </w:drawing>
+      </w:r>
+    </w:p>
+    <w:p>
+      <w:pPr>
+        <w:rPr>
+          <w:rFonts w:ascii="TH SarabunPSK" w:hAnsi="TH SarabunPSK" w:cs="TH SarabunPSK"/>
+          <w:sz w:val="24"/>
+          <w:szCs w:val="24"/>
+          <w:cs/>
+        </w:rPr>
+      </w:pPr>
       <w:r>
         <w:rPr>
           <w:rFonts w:ascii="TH SarabunPSK" w:hAnsi="TH SarabunPSK" w:cs="TH SarabunPSK" w:hint="cs"/>
           <w:sz w:val="24"/>
           <w:szCs w:val="24"/>
           <w:cs/>
-          <w:lang w:val="en-US"/>
-        </w:rPr>
-        <w:t>ล้าน</w:t>
-      </w:r>
-    </w:p>
-    <w:p>
-      <w:pPr>
-        <w:rPr>
-          <w:rFonts w:ascii="TH SarabunPSK" w:hAnsi="TH SarabunPSK" w:cs="TH SarabunPSK"/>
-          <w:sz w:val="24"/>
-          <w:szCs w:val="24"/>
-          <w:lang w:val="en-US"/>
-        </w:rPr>
-      </w:pPr>
-    </w:p>
-    <w:p>
-      <w:pPr>
-        <w:rPr>
-          <w:rFonts w:ascii="TH SarabunPSK" w:hAnsi="TH SarabunPSK" w:cs="TH SarabunPSK"/>
-          <w:sz w:val="24"/>
-          <w:szCs w:val="24"/>
-          <w:cs/>
-          <w:lang w:val="en-US"/>
-        </w:rPr>
-      </w:pPr>
+        </w:rPr>
+        <w:t>ขอเปลี่ยนเป็นยอดหนี้คงค้างดึงจากใบกำกับภาษีเจ้าหนี้ที่ยังไม่ดึงเป็นใบเสร็จครับกับ</w:t>
+      </w:r>
+      <w:r>
+        <w:rPr>
+          <w:rFonts w:ascii="TH SarabunPSK" w:hAnsi="TH SarabunPSK" w:cs="TH SarabunPSK"/>
+          <w:sz w:val="24"/>
+          <w:szCs w:val="24"/>
+          <w:cs/>
+        </w:rPr>
+        <w:t xml:space="preserve"> </w:t>
+      </w:r>
+      <w:r>
+        <w:rPr>
+          <w:rFonts w:ascii="TH SarabunPSK" w:hAnsi="TH SarabunPSK" w:cs="TH SarabunPSK" w:hint="cs"/>
+          <w:sz w:val="24"/>
+          <w:szCs w:val="24"/>
+          <w:cs/>
+        </w:rPr>
+        <w:t>ยอดรวมสต๊อกครับ</w:t>
+      </w:r>
+      <w:r>
+        <w:rPr>
+          <w:rFonts w:ascii="TH SarabunPSK" w:hAnsi="TH SarabunPSK" w:cs="TH SarabunPSK"/>
+          <w:sz w:val="24"/>
+          <w:szCs w:val="24"/>
+          <w:cs/>
+        </w:rPr>
+        <w:t xml:space="preserve"> </w:t>
+      </w:r>
+      <w:r>
+        <w:rPr>
+          <w:rFonts w:ascii="TH SarabunPSK" w:hAnsi="TH SarabunPSK" w:cs="TH SarabunPSK" w:hint="cs"/>
+          <w:sz w:val="24"/>
+          <w:szCs w:val="24"/>
+          <w:cs/>
+        </w:rPr>
+        <w:t>คำนวนจากราคาปัจจุบันที่ซื้อเข้าครับ</w:t>
+      </w:r>
     </w:p>
     <w:sectPr>
       <w:pgSz w:w="12240" w:h="15840"/>

--- a/_Doc/20220914/20220914.docx
+++ b/_Doc/20220914/20220914.docx
@@ -625,6 +625,7 @@
           <w:sz w:val="24"/>
           <w:szCs w:val="24"/>
         </w:rPr>
+        <w:lastRenderedPageBreak/>
         <w:t>พี่ต้นครับ</w:t>
       </w:r>
       <w:proofErr w:type="spellEnd"/>
@@ -743,7 +744,6 @@
           <w:sz w:val="24"/>
           <w:szCs w:val="24"/>
         </w:rPr>
-        <w:lastRenderedPageBreak/>
         <w:drawing>
           <wp:inline distT="0" distB="0" distL="0" distR="0" wp14:anchorId="139FC4BC" wp14:editId="329027B0">
             <wp:extent cx="4801809" cy="3544925"/>
@@ -897,7 +897,6 @@
         </w:rPr>
         <w:t xml:space="preserve">- </w:t>
       </w:r>
-      <w:bookmarkStart w:id="0" w:name="_GoBack"/>
       <w:r>
         <w:rPr>
           <w:rFonts w:ascii="TH SarabunPSK" w:hAnsi="TH SarabunPSK" w:cs="TH SarabunPSK"/>
@@ -917,7 +916,6 @@
         </w:rPr>
         <w:t>ร</w:t>
       </w:r>
-      <w:bookmarkEnd w:id="0"/>
     </w:p>
     <w:p>
       <w:pPr>
@@ -1003,7 +1001,6 @@
           <w:sz w:val="24"/>
           <w:szCs w:val="24"/>
         </w:rPr>
-        <w:lastRenderedPageBreak/>
         <w:drawing>
           <wp:inline distT="0" distB="0" distL="0" distR="0" wp14:anchorId="42454F53" wp14:editId="3BA707B8">
             <wp:extent cx="4220029" cy="5629410"/>
@@ -1415,6 +1412,54 @@
     <w:p>
       <w:pPr>
         <w:rPr>
+          <w:rFonts w:ascii="TH SarabunPSK" w:hAnsi="TH SarabunPSK" w:cs="TH SarabunPSK" w:hint="cs"/>
+          <w:sz w:val="24"/>
+          <w:szCs w:val="24"/>
+          <w:lang w:val="en-US"/>
+        </w:rPr>
+      </w:pPr>
+      <w:r>
+        <w:rPr>
+          <w:rFonts w:ascii="TH SarabunPSK" w:hAnsi="TH SarabunPSK" w:cs="TH SarabunPSK" w:hint="cs"/>
+          <w:sz w:val="24"/>
+          <w:szCs w:val="24"/>
+          <w:cs/>
+          <w:lang w:val="en-US"/>
+        </w:rPr>
+        <w:t>ราคาขาย</w:t>
+      </w:r>
+      <w:r>
+        <w:rPr>
+          <w:rFonts w:ascii="TH SarabunPSK" w:hAnsi="TH SarabunPSK" w:cs="TH SarabunPSK"/>
+          <w:sz w:val="24"/>
+          <w:szCs w:val="24"/>
+          <w:lang w:val="en-US"/>
+        </w:rPr>
+        <w:t>/</w:t>
+      </w:r>
+      <w:r>
+        <w:rPr>
+          <w:rFonts w:ascii="TH SarabunPSK" w:hAnsi="TH SarabunPSK" w:cs="TH SarabunPSK" w:hint="cs"/>
+          <w:sz w:val="24"/>
+          <w:szCs w:val="24"/>
+          <w:cs/>
+          <w:lang w:val="en-US"/>
+        </w:rPr>
+        <w:t xml:space="preserve">ต้นทุน </w:t>
+      </w:r>
+      <w:r>
+        <w:rPr>
+          <w:rFonts w:ascii="TH SarabunPSK" w:hAnsi="TH SarabunPSK" w:cs="TH SarabunPSK"/>
+          <w:sz w:val="24"/>
+          <w:szCs w:val="24"/>
+          <w:lang w:val="en-US"/>
+        </w:rPr>
+        <w:t>* 100</w:t>
+      </w:r>
+    </w:p>
+    <w:p>
+      <w:pPr>
+        <w:rPr>
           <w:rFonts w:ascii="TH SarabunPSK" w:hAnsi="TH SarabunPSK" w:cs="TH SarabunPSK"/>
           <w:sz w:val="24"/>
           <w:szCs w:val="24"/>
@@ -1508,7 +1553,18 @@
           <w:szCs w:val="24"/>
           <w:cs/>
         </w:rPr>
-        <w:t>ขอเปลี่ยนเป็นยอดหนี้คงค้างดึงจากใบกำกับภาษีเจ้าหนี้ที่ยังไม่ดึงเป็นใบเสร็จครับกับ</w:t>
+        <w:t>ขอเปลี่ยนเป็นยอดหนี้คงค้างดึงจากใบกำกับภาษีเจ้าหนี้ที่ยังไม่ดึงเป็</w:t>
+      </w:r>
+      <w:bookmarkStart w:id="0" w:name="_GoBack"/>
+      <w:bookmarkEnd w:id="0"/>
+      <w:r>
+        <w:rPr>
+          <w:rFonts w:ascii="TH SarabunPSK" w:hAnsi="TH SarabunPSK" w:cs="TH SarabunPSK" w:hint="cs"/>
+          <w:sz w:val="24"/>
+          <w:szCs w:val="24"/>
+          <w:cs/>
+        </w:rPr>
+        <w:t>นใบเสร็จครับกับ</w:t>
       </w:r>
       <w:r>
         <w:rPr>

--- a/_Doc/20220914/20220914.docx
+++ b/_Doc/20220914/20220914.docx
@@ -2,6 +2,90 @@
 <file path=word/document.xml><?xml version="1.0" encoding="utf-8"?>
 <w:document xmlns:wpc="http://schemas.microsoft.com/office/word/2010/wordprocessingCanvas" xmlns:cx="http://schemas.microsoft.com/office/drawing/2014/chartex" xmlns:cx1="http://schemas.microsoft.com/office/drawing/2015/9/8/chartex" xmlns:cx2="http://schemas.microsoft.com/office/drawing/2015/10/21/chartex" xmlns:cx3="http://schemas.microsoft.com/office/drawing/2016/5/9/chartex" xmlns:cx4="http://schemas.microsoft.com/office/drawing/2016/5/10/chartex" xmlns:cx5="http://schemas.microsoft.com/office/drawing/2016/5/11/chartex" xmlns:cx6="http://schemas.microsoft.com/office/drawing/2016/5/12/chartex" xmlns:cx7="http://schemas.microsoft.com/office/drawing/2016/5/13/chartex" xmlns:cx8="http://schemas.microsoft.com/office/drawing/2016/5/14/chartex" xmlns:mc="http://schemas.openxmlformats.org/markup-compatibility/2006" xmlns:aink="http://schemas.microsoft.com/office/drawing/2016/ink" xmlns:am3d="http://schemas.microsoft.com/office/drawing/2017/model3d" xmlns:o="urn:schemas-microsoft-com:office:office" xmlns:r="http://schemas.openxmlformats.org/officeDocument/2006/relationships" xmlns:m="http://schemas.openxmlformats.org/officeDocument/2006/math" xmlns:v="urn:schemas-microsoft-com:vml" xmlns:wp14="http://schemas.microsoft.com/office/word/2010/wordprocessingDrawing" xmlns:wp="http://schemas.openxmlformats.org/drawingml/2006/wordprocessingDrawing" xmlns:w10="urn:schemas-microsoft-com:office:word" xmlns:w="http://schemas.openxmlformats.org/wordprocessingml/2006/main" xmlns:w14="http://schemas.microsoft.com/office/word/2010/wordml" xmlns:w15="http://schemas.microsoft.com/office/word/2012/wordml" xmlns:w16cid="http://schemas.microsoft.com/office/word/2016/wordml/cid" xmlns:w16se="http://schemas.microsoft.com/office/word/2015/wordml/symex" xmlns:wpg="http://schemas.microsoft.com/office/word/2010/wordprocessingGroup" xmlns:wpi="http://schemas.microsoft.com/office/word/2010/wordprocessingInk" xmlns:wne="http://schemas.microsoft.com/office/word/2006/wordml" xmlns:wps="http://schemas.microsoft.com/office/word/2010/wordprocessingShape" mc:Ignorable="w14 w15 w16se w16cid wp14">
   <w:body>
+    <w:p>
+      <w:pPr>
+        <w:rPr>
+          <w:rFonts w:asciiTheme="minorBidi" w:hAnsiTheme="minorBidi" w:cstheme="minorBidi"/>
+          <w:sz w:val="40"/>
+          <w:szCs w:val="40"/>
+        </w:rPr>
+      </w:pPr>
+      <w:bookmarkStart w:id="0" w:name="_GoBack"/>
+    </w:p>
+    <w:p>
+      <w:pPr>
+        <w:rPr>
+          <w:rFonts w:asciiTheme="minorBidi" w:hAnsiTheme="minorBidi" w:cstheme="minorBidi"/>
+          <w:sz w:val="40"/>
+          <w:szCs w:val="40"/>
+          <w:lang w:val="en-US"/>
+        </w:rPr>
+      </w:pPr>
+      <w:r>
+        <w:rPr>
+          <w:rFonts w:asciiTheme="minorBidi" w:hAnsiTheme="minorBidi" w:cstheme="minorBidi"/>
+          <w:sz w:val="40"/>
+          <w:szCs w:val="40"/>
+          <w:cs/>
+        </w:rPr>
+        <w:t xml:space="preserve">ฟ้อน </w:t>
+      </w:r>
+      <w:r>
+        <w:rPr>
+          <w:rFonts w:asciiTheme="minorBidi" w:hAnsiTheme="minorBidi" w:cstheme="minorBidi"/>
+          <w:sz w:val="40"/>
+          <w:szCs w:val="40"/>
+        </w:rPr>
+        <w:t xml:space="preserve"> </w:t>
+      </w:r>
+      <w:r>
+        <w:rPr>
+          <w:rFonts w:asciiTheme="minorBidi" w:hAnsiTheme="minorBidi" w:cstheme="minorBidi"/>
+          <w:sz w:val="40"/>
+          <w:szCs w:val="40"/>
+          <w:cs/>
+        </w:rPr>
+        <w:t xml:space="preserve">คำนวนจากราคาปัจจุบัน </w:t>
+      </w:r>
+      <w:r>
+        <w:rPr>
+          <w:rFonts w:asciiTheme="minorBidi" w:hAnsiTheme="minorBidi" w:cstheme="minorBidi"/>
+          <w:sz w:val="40"/>
+          <w:szCs w:val="40"/>
+        </w:rPr>
+        <w:t>My Font</w:t>
+      </w:r>
+      <w:r>
+        <w:rPr>
+          <w:rFonts w:asciiTheme="minorBidi" w:hAnsiTheme="minorBidi" w:cstheme="minorBidi"/>
+          <w:sz w:val="40"/>
+          <w:szCs w:val="40"/>
+          <w:cs/>
+        </w:rPr>
+        <w:t xml:space="preserve"> </w:t>
+      </w:r>
+      <w:r>
+        <w:rPr>
+          <w:rFonts w:asciiTheme="minorBidi" w:hAnsiTheme="minorBidi" w:cstheme="minorBidi"/>
+          <w:sz w:val="40"/>
+          <w:szCs w:val="40"/>
+          <w:lang w:val="en-US"/>
+        </w:rPr>
+        <w:t>Test</w:t>
+      </w:r>
+    </w:p>
+    <w:bookmarkEnd w:id="0"/>
+    <w:p>
+      <w:pPr>
+        <w:rPr>
+          <w:rFonts w:ascii="TH SarabunPSK" w:hAnsi="TH SarabunPSK" w:cs="TH SarabunPSK"/>
+          <w:noProof/>
+          <w:sz w:val="24"/>
+          <w:szCs w:val="24"/>
+          <w:lang w:val="en-US"/>
+        </w:rPr>
+      </w:pPr>
+    </w:p>
     <w:p>
       <w:pPr>
         <w:rPr>
@@ -1412,7 +1496,7 @@
     <w:p>
       <w:pPr>
         <w:rPr>
-          <w:rFonts w:ascii="TH SarabunPSK" w:hAnsi="TH SarabunPSK" w:cs="TH SarabunPSK" w:hint="cs"/>
+          <w:rFonts w:ascii="TH SarabunPSK" w:hAnsi="TH SarabunPSK" w:cs="TH SarabunPSK"/>
           <w:sz w:val="24"/>
           <w:szCs w:val="24"/>
           <w:lang w:val="en-US"/>
@@ -1543,7 +1627,6 @@
           <w:rFonts w:ascii="TH SarabunPSK" w:hAnsi="TH SarabunPSK" w:cs="TH SarabunPSK"/>
           <w:sz w:val="24"/>
           <w:szCs w:val="24"/>
-          <w:cs/>
         </w:rPr>
       </w:pPr>
       <w:r>
@@ -1553,10 +1636,17 @@
           <w:szCs w:val="24"/>
           <w:cs/>
         </w:rPr>
-        <w:t>ขอเปลี่ยนเป็นยอดหนี้คงค้างดึงจากใบกำกับภาษีเจ้าหนี้ที่ยังไม่ดึงเป็</w:t>
-      </w:r>
-      <w:bookmarkStart w:id="0" w:name="_GoBack"/>
-      <w:bookmarkEnd w:id="0"/>
+        <w:t>ขอเปลี่ยนเป็นยอดหนี้คงค้างดึงจากใบกำกับภาษีเจ้าหนี้ที่ยังไม่ดึงเป็นใบเสร็จครับกับ</w:t>
+      </w:r>
+      <w:r>
+        <w:rPr>
+          <w:rFonts w:ascii="TH SarabunPSK" w:hAnsi="TH SarabunPSK" w:cs="TH SarabunPSK"/>
+          <w:sz w:val="24"/>
+          <w:szCs w:val="24"/>
+          <w:cs/>
+        </w:rPr>
+        <w:t xml:space="preserve"> </w:t>
+      </w:r>
       <w:r>
         <w:rPr>
           <w:rFonts w:ascii="TH SarabunPSK" w:hAnsi="TH SarabunPSK" w:cs="TH SarabunPSK" w:hint="cs"/>
@@ -1564,7 +1654,7 @@
           <w:szCs w:val="24"/>
           <w:cs/>
         </w:rPr>
-        <w:t>นใบเสร็จครับกับ</w:t>
+        <w:t>ยอดรวมสต๊อกครับ</w:t>
       </w:r>
       <w:r>
         <w:rPr>
@@ -1582,26 +1672,17 @@
           <w:szCs w:val="24"/>
           <w:cs/>
         </w:rPr>
-        <w:t>ยอดรวมสต๊อกครับ</w:t>
-      </w:r>
-      <w:r>
-        <w:rPr>
-          <w:rFonts w:ascii="TH SarabunPSK" w:hAnsi="TH SarabunPSK" w:cs="TH SarabunPSK"/>
-          <w:sz w:val="24"/>
-          <w:szCs w:val="24"/>
-          <w:cs/>
-        </w:rPr>
-        <w:t xml:space="preserve"> </w:t>
-      </w:r>
-      <w:r>
-        <w:rPr>
-          <w:rFonts w:ascii="TH SarabunPSK" w:hAnsi="TH SarabunPSK" w:cs="TH SarabunPSK" w:hint="cs"/>
-          <w:sz w:val="24"/>
-          <w:szCs w:val="24"/>
-          <w:cs/>
-        </w:rPr>
         <w:t>คำนวนจากราคาปัจจุบันที่ซื้อเข้าครับ</w:t>
       </w:r>
+    </w:p>
+    <w:p>
+      <w:pPr>
+        <w:rPr>
+          <w:rFonts w:ascii="TH SarabunPSK" w:hAnsi="TH SarabunPSK" w:cs="TH SarabunPSK"/>
+          <w:sz w:val="24"/>
+          <w:szCs w:val="24"/>
+        </w:rPr>
+      </w:pPr>
     </w:p>
     <w:sectPr>
       <w:pgSz w:w="12240" w:h="15840"/>
